--- a/doc/report.docx
+++ b/doc/report.docx
@@ -197,7 +197,7 @@
           <w:sz w:val="28"/>
           <w:shd w:fill="auto" w:val="clear"/>
         </w:rPr>
-        <w:t xml:space="preserve"> </w:t>
+        <w:t xml:space="preserve">6-8 </w:t>
       </w:r>
       <w:r>
         <w:rPr>
@@ -292,6 +292,86 @@
           <w:spacing w:val="0"/>
           <w:position w:val="0"/>
           <w:sz w:val="28"/>
+          <w:shd w:fill="auto" w:val="clear"/>
+        </w:rPr>
+      </w:pPr>
+      <w:r>
+        <w:rPr>
+          <w:rFonts w:ascii="Times New Roman" w:hAnsi="Times New Roman" w:cs="Times New Roman" w:eastAsia="Times New Roman"/>
+          <w:b/>
+          <w:color w:val="auto"/>
+          <w:spacing w:val="0"/>
+          <w:position w:val="0"/>
+          <w:sz w:val="28"/>
+          <w:shd w:fill="auto" w:val="clear"/>
+        </w:rPr>
+        <w:t xml:space="preserve">6. </w:t>
+      </w:r>
+      <w:r>
+        <w:rPr>
+          <w:rFonts w:ascii="Times New Roman" w:hAnsi="Times New Roman" w:cs="Times New Roman" w:eastAsia="Times New Roman"/>
+          <w:b/>
+          <w:color w:val="auto"/>
+          <w:spacing w:val="0"/>
+          <w:position w:val="0"/>
+          <w:sz w:val="28"/>
+          <w:shd w:fill="auto" w:val="clear"/>
+        </w:rPr>
+        <w:t xml:space="preserve">УПРАВЛЕНИЕ СЕРВЕРАМИ СООБЩЕНИЙ.</w:t>
+      </w:r>
+    </w:p>
+    <w:p>
+      <w:pPr>
+        <w:spacing w:before="0" w:after="160" w:line="259"/>
+        <w:ind w:right="0" w:left="0" w:firstLine="0"/>
+        <w:jc w:val="center"/>
+        <w:rPr>
+          <w:rFonts w:ascii="Times New Roman" w:hAnsi="Times New Roman" w:cs="Times New Roman" w:eastAsia="Times New Roman"/>
+          <w:b/>
+          <w:color w:val="auto"/>
+          <w:spacing w:val="0"/>
+          <w:position w:val="0"/>
+          <w:sz w:val="28"/>
+          <w:shd w:fill="auto" w:val="clear"/>
+        </w:rPr>
+      </w:pPr>
+      <w:r>
+        <w:rPr>
+          <w:rFonts w:ascii="Times New Roman" w:hAnsi="Times New Roman" w:cs="Times New Roman" w:eastAsia="Times New Roman"/>
+          <w:b/>
+          <w:color w:val="auto"/>
+          <w:spacing w:val="0"/>
+          <w:position w:val="0"/>
+          <w:sz w:val="28"/>
+          <w:shd w:fill="auto" w:val="clear"/>
+        </w:rPr>
+        <w:t xml:space="preserve">7. </w:t>
+      </w:r>
+      <w:r>
+        <w:rPr>
+          <w:rFonts w:ascii="Times New Roman" w:hAnsi="Times New Roman" w:cs="Times New Roman" w:eastAsia="Times New Roman"/>
+          <w:b/>
+          <w:color w:val="auto"/>
+          <w:spacing w:val="0"/>
+          <w:position w:val="0"/>
+          <w:sz w:val="28"/>
+          <w:shd w:fill="auto" w:val="clear"/>
+        </w:rPr>
+        <w:t xml:space="preserve">ПРИМЕНЕНИЕ ОТЛОЖЕННЫХ ВЫЧИСЛЕНИЙ.</w:t>
+      </w:r>
+    </w:p>
+    <w:p>
+      <w:pPr>
+        <w:spacing w:before="0" w:after="160" w:line="259"/>
+        <w:ind w:right="0" w:left="0" w:firstLine="0"/>
+        <w:jc w:val="center"/>
+        <w:rPr>
+          <w:rFonts w:ascii="Times New Roman" w:hAnsi="Times New Roman" w:cs="Times New Roman" w:eastAsia="Times New Roman"/>
+          <w:b/>
+          <w:color w:val="auto"/>
+          <w:spacing w:val="0"/>
+          <w:position w:val="0"/>
+          <w:sz w:val="28"/>
           <w:shd w:fill="FFFF00" w:val="clear"/>
         </w:rPr>
       </w:pPr>
@@ -305,147 +385,21 @@
           <w:sz w:val="28"/>
           <w:shd w:fill="auto" w:val="clear"/>
         </w:rPr>
-        <w:t xml:space="preserve">ЧТО-ТО ВАЖНОЕ (ТЕМА)</w:t>
+        <w:t xml:space="preserve">8. </w:t>
+      </w:r>
+      <w:r>
+        <w:rPr>
+          <w:rFonts w:ascii="Times New Roman" w:hAnsi="Times New Roman" w:cs="Times New Roman" w:eastAsia="Times New Roman"/>
+          <w:b/>
+          <w:color w:val="auto"/>
+          <w:spacing w:val="0"/>
+          <w:position w:val="0"/>
+          <w:sz w:val="28"/>
+          <w:shd w:fill="auto" w:val="clear"/>
+        </w:rPr>
+        <w:t xml:space="preserve">ИНТЕГРАЦИЯ ПРОГРАММНЫХ СИСТЕМ ДРУГ С ДРУГОМ.</w:t>
         <w:br/>
       </w:r>
-    </w:p>
-    <w:p>
-      <w:pPr>
-        <w:spacing w:before="0" w:after="160" w:line="259"/>
-        <w:ind w:right="0" w:left="0" w:firstLine="0"/>
-        <w:jc w:val="left"/>
-        <w:rPr>
-          <w:rFonts w:ascii="Times New Roman" w:hAnsi="Times New Roman" w:cs="Times New Roman" w:eastAsia="Times New Roman"/>
-          <w:b/>
-          <w:color w:val="auto"/>
-          <w:spacing w:val="0"/>
-          <w:position w:val="0"/>
-          <w:sz w:val="36"/>
-          <w:shd w:fill="auto" w:val="clear"/>
-        </w:rPr>
-      </w:pPr>
-    </w:p>
-    <w:p>
-      <w:pPr>
-        <w:spacing w:before="0" w:after="160" w:line="259"/>
-        <w:ind w:right="0" w:left="0" w:firstLine="0"/>
-        <w:jc w:val="center"/>
-        <w:rPr>
-          <w:rFonts w:ascii="Times New Roman" w:hAnsi="Times New Roman" w:cs="Times New Roman" w:eastAsia="Times New Roman"/>
-          <w:b/>
-          <w:color w:val="auto"/>
-          <w:spacing w:val="0"/>
-          <w:position w:val="0"/>
-          <w:sz w:val="36"/>
-          <w:shd w:fill="auto" w:val="clear"/>
-        </w:rPr>
-      </w:pPr>
-    </w:p>
-    <w:p>
-      <w:pPr>
-        <w:spacing w:before="0" w:after="160" w:line="259"/>
-        <w:ind w:right="0" w:left="0" w:firstLine="0"/>
-        <w:jc w:val="center"/>
-        <w:rPr>
-          <w:rFonts w:ascii="Times New Roman" w:hAnsi="Times New Roman" w:cs="Times New Roman" w:eastAsia="Times New Roman"/>
-          <w:b/>
-          <w:color w:val="auto"/>
-          <w:spacing w:val="0"/>
-          <w:position w:val="0"/>
-          <w:sz w:val="36"/>
-          <w:shd w:fill="auto" w:val="clear"/>
-        </w:rPr>
-      </w:pPr>
-    </w:p>
-    <w:p>
-      <w:pPr>
-        <w:spacing w:before="0" w:after="0" w:line="240"/>
-        <w:ind w:right="0" w:left="0" w:firstLine="0"/>
-        <w:jc w:val="right"/>
-        <w:rPr>
-          <w:rFonts w:ascii="Times New Roman" w:hAnsi="Times New Roman" w:cs="Times New Roman" w:eastAsia="Times New Roman"/>
-          <w:color w:val="000000"/>
-          <w:spacing w:val="0"/>
-          <w:position w:val="0"/>
-          <w:sz w:val="28"/>
-          <w:shd w:fill="auto" w:val="clear"/>
-        </w:rPr>
-      </w:pPr>
-    </w:p>
-    <w:p>
-      <w:pPr>
-        <w:spacing w:before="0" w:after="0" w:line="240"/>
-        <w:ind w:right="0" w:left="0" w:firstLine="0"/>
-        <w:jc w:val="right"/>
-        <w:rPr>
-          <w:rFonts w:ascii="Times New Roman" w:hAnsi="Times New Roman" w:cs="Times New Roman" w:eastAsia="Times New Roman"/>
-          <w:color w:val="000000"/>
-          <w:spacing w:val="0"/>
-          <w:position w:val="0"/>
-          <w:sz w:val="28"/>
-          <w:shd w:fill="auto" w:val="clear"/>
-        </w:rPr>
-      </w:pPr>
-    </w:p>
-    <w:p>
-      <w:pPr>
-        <w:spacing w:before="0" w:after="0" w:line="240"/>
-        <w:ind w:right="0" w:left="0" w:firstLine="0"/>
-        <w:jc w:val="right"/>
-        <w:rPr>
-          <w:rFonts w:ascii="Times New Roman" w:hAnsi="Times New Roman" w:cs="Times New Roman" w:eastAsia="Times New Roman"/>
-          <w:color w:val="000000"/>
-          <w:spacing w:val="0"/>
-          <w:position w:val="0"/>
-          <w:sz w:val="28"/>
-          <w:shd w:fill="auto" w:val="clear"/>
-        </w:rPr>
-      </w:pPr>
-    </w:p>
-    <w:p>
-      <w:pPr>
-        <w:spacing w:before="0" w:after="0" w:line="240"/>
-        <w:ind w:right="0" w:left="0" w:firstLine="0"/>
-        <w:jc w:val="right"/>
-        <w:rPr>
-          <w:rFonts w:ascii="Times New Roman" w:hAnsi="Times New Roman" w:cs="Times New Roman" w:eastAsia="Times New Roman"/>
-          <w:color w:val="000000"/>
-          <w:spacing w:val="0"/>
-          <w:position w:val="0"/>
-          <w:sz w:val="28"/>
-          <w:shd w:fill="auto" w:val="clear"/>
-        </w:rPr>
-      </w:pPr>
-    </w:p>
-    <w:p>
-      <w:pPr>
-        <w:spacing w:before="0" w:after="0" w:line="240"/>
-        <w:ind w:right="0" w:left="0" w:firstLine="0"/>
-        <w:jc w:val="right"/>
-        <w:rPr>
-          <w:rFonts w:ascii="Times New Roman" w:hAnsi="Times New Roman" w:cs="Times New Roman" w:eastAsia="Times New Roman"/>
-          <w:color w:val="000000"/>
-          <w:spacing w:val="0"/>
-          <w:position w:val="0"/>
-          <w:sz w:val="28"/>
-          <w:shd w:fill="auto" w:val="clear"/>
-        </w:rPr>
-      </w:pPr>
-    </w:p>
-    <w:p>
-      <w:pPr>
-        <w:spacing w:before="0" w:after="0" w:line="240"/>
-        <w:ind w:right="0" w:left="0" w:firstLine="0"/>
-        <w:jc w:val="right"/>
-        <w:rPr>
-          <w:rFonts w:ascii="Times New Roman" w:hAnsi="Times New Roman" w:cs="Times New Roman" w:eastAsia="Times New Roman"/>
-          <w:color w:val="000000"/>
-          <w:spacing w:val="0"/>
-          <w:position w:val="0"/>
-          <w:sz w:val="28"/>
-          <w:shd w:fill="auto" w:val="clear"/>
-        </w:rPr>
-      </w:pPr>
     </w:p>
     <w:p>
       <w:pPr>
